--- a/word-template/IJSRM-template.docx
+++ b/word-template/IJSRM-template.docx
@@ -18,14 +18,12 @@
       <w:r>
         <w:t xml:space="preserve"> </w:t>
       </w:r>
-      <w:proofErr w:type="gramStart"/>
       <w:r>
         <w:t>title</w:t>
       </w:r>
       <w:r>
         <w:t xml:space="preserve"> }</w:t>
       </w:r>
-      <w:proofErr w:type="gramEnd"/>
       <w:r>
         <w:t>}</w:t>
       </w:r>
@@ -43,14 +41,12 @@
       <w:r>
         <w:t xml:space="preserve"> </w:t>
       </w:r>
-      <w:proofErr w:type="gramStart"/>
       <w:r>
         <w:t>authors</w:t>
       </w:r>
       <w:r>
         <w:t xml:space="preserve"> }</w:t>
       </w:r>
-      <w:proofErr w:type="gramEnd"/>
       <w:r>
         <w:t>}</w:t>
       </w:r>
@@ -142,15 +138,7 @@
         <w:t>r</w:t>
       </w:r>
       <w:r>
-        <w:t xml:space="preserve"> </w:t>
-      </w:r>
-      <w:proofErr w:type="gramStart"/>
-      <w:r>
-        <w:t>add }</w:t>
-      </w:r>
-      <w:proofErr w:type="gramEnd"/>
-      <w:r>
-        <w:t>}</w:t>
+        <w:t xml:space="preserve"> add }}</w:t>
       </w:r>
     </w:p>
     <w:p>
@@ -188,25 +176,7 @@
           <w:sz w:val="20"/>
           <w:lang w:val="en-IN"/>
         </w:rPr>
-        <w:t xml:space="preserve"> </w:t>
-      </w:r>
-      <w:proofErr w:type="spellStart"/>
-      <w:r>
-        <w:rPr>
-          <w:rFonts w:ascii="Times New Roman" w:hAnsi="Times New Roman" w:cs="Times New Roman"/>
-          <w:sz w:val="20"/>
-          <w:lang w:val="en-IN"/>
-        </w:rPr>
-        <w:t>endfor</w:t>
-      </w:r>
-      <w:proofErr w:type="spellEnd"/>
-      <w:r>
-        <w:rPr>
-          <w:rFonts w:ascii="Times New Roman" w:hAnsi="Times New Roman" w:cs="Times New Roman"/>
-          <w:sz w:val="20"/>
-          <w:lang w:val="en-IN"/>
-        </w:rPr>
-        <w:t xml:space="preserve"> %}</w:t>
+        <w:t xml:space="preserve"> endfor %}</w:t>
       </w:r>
     </w:p>
     <w:p>
@@ -315,41 +285,37 @@
         </w:rPr>
         <w:t xml:space="preserve">: </w:t>
       </w:r>
-      <w:proofErr w:type="gramStart"/>
       <w:r>
         <w:rPr>
           <w:rFonts w:ascii="Times New Roman" w:hAnsi="Times New Roman" w:cs="Times New Roman"/>
           <w:bCs/>
           <w:sz w:val="20"/>
         </w:rPr>
-        <w:t xml:space="preserve">{{ </w:t>
-      </w:r>
-      <w:proofErr w:type="spellStart"/>
+        <w:t>{{ sub_date }}</w:t>
+      </w:r>
       <w:r>
         <w:rPr>
           <w:rFonts w:ascii="Times New Roman" w:hAnsi="Times New Roman" w:cs="Times New Roman"/>
           <w:bCs/>
           <w:sz w:val="20"/>
         </w:rPr>
-        <w:t>sub</w:t>
-      </w:r>
-      <w:proofErr w:type="gramEnd"/>
+        <w:t xml:space="preserve">                                </w:t>
+      </w:r>
       <w:r>
         <w:rPr>
           <w:rFonts w:ascii="Times New Roman" w:hAnsi="Times New Roman" w:cs="Times New Roman"/>
           <w:bCs/>
           <w:sz w:val="20"/>
         </w:rPr>
-        <w:t>_date</w:t>
-      </w:r>
-      <w:proofErr w:type="spellEnd"/>
+        <w:t xml:space="preserve">              Revised</w:t>
+      </w:r>
       <w:r>
         <w:rPr>
           <w:rFonts w:ascii="Times New Roman" w:hAnsi="Times New Roman" w:cs="Times New Roman"/>
           <w:bCs/>
           <w:sz w:val="20"/>
         </w:rPr>
-        <w:t xml:space="preserve"> }}</w:t>
+        <w:t xml:space="preserve">: </w:t>
       </w:r>
       <w:r>
         <w:rPr>
@@ -357,7 +323,7 @@
           <w:bCs/>
           <w:sz w:val="20"/>
         </w:rPr>
-        <w:t xml:space="preserve">                                </w:t>
+        <w:t>{{ rev_date }}</w:t>
       </w:r>
       <w:r>
         <w:rPr>
@@ -365,7 +331,7 @@
           <w:bCs/>
           <w:sz w:val="20"/>
         </w:rPr>
-        <w:t xml:space="preserve">              Revised</w:t>
+        <w:t xml:space="preserve">                                                        Accepted: </w:t>
       </w:r>
       <w:r>
         <w:rPr>
@@ -373,67 +339,7 @@
           <w:bCs/>
           <w:sz w:val="20"/>
         </w:rPr>
-        <w:t xml:space="preserve">: </w:t>
-      </w:r>
-      <w:r>
-        <w:rPr>
-          <w:rFonts w:ascii="Times New Roman" w:hAnsi="Times New Roman" w:cs="Times New Roman"/>
-          <w:bCs/>
-          <w:sz w:val="20"/>
-        </w:rPr>
-        <w:t xml:space="preserve">{{ </w:t>
-      </w:r>
-      <w:proofErr w:type="spellStart"/>
-      <w:r>
-        <w:rPr>
-          <w:rFonts w:ascii="Times New Roman" w:hAnsi="Times New Roman" w:cs="Times New Roman"/>
-          <w:bCs/>
-          <w:sz w:val="20"/>
-        </w:rPr>
-        <w:t>rev_date</w:t>
-      </w:r>
-      <w:proofErr w:type="spellEnd"/>
-      <w:r>
-        <w:rPr>
-          <w:rFonts w:ascii="Times New Roman" w:hAnsi="Times New Roman" w:cs="Times New Roman"/>
-          <w:bCs/>
-          <w:sz w:val="20"/>
-        </w:rPr>
-        <w:t xml:space="preserve"> }}</w:t>
-      </w:r>
-      <w:r>
-        <w:rPr>
-          <w:rFonts w:ascii="Times New Roman" w:hAnsi="Times New Roman" w:cs="Times New Roman"/>
-          <w:bCs/>
-          <w:sz w:val="20"/>
-        </w:rPr>
-        <w:t xml:space="preserve">                                                        Accepted: </w:t>
-      </w:r>
-      <w:r>
-        <w:rPr>
-          <w:rFonts w:ascii="Times New Roman" w:hAnsi="Times New Roman" w:cs="Times New Roman"/>
-          <w:bCs/>
-          <w:sz w:val="20"/>
-        </w:rPr>
-        <w:t xml:space="preserve">{{ </w:t>
-      </w:r>
-      <w:proofErr w:type="spellStart"/>
-      <w:r>
-        <w:rPr>
-          <w:rFonts w:ascii="Times New Roman" w:hAnsi="Times New Roman" w:cs="Times New Roman"/>
-          <w:bCs/>
-          <w:sz w:val="20"/>
-        </w:rPr>
-        <w:t>acc_date</w:t>
-      </w:r>
-      <w:proofErr w:type="spellEnd"/>
-      <w:r>
-        <w:rPr>
-          <w:rFonts w:ascii="Times New Roman" w:hAnsi="Times New Roman" w:cs="Times New Roman"/>
-          <w:bCs/>
-          <w:sz w:val="20"/>
-        </w:rPr>
-        <w:t xml:space="preserve"> }}</w:t>
+        <w:t>{{ acc_date }}</w:t>
       </w:r>
     </w:p>
     <w:p>
@@ -533,15 +439,7 @@
         <w:pStyle w:val="temAbstract"/>
       </w:pPr>
       <w:r>
-        <w:t xml:space="preserve">{{r </w:t>
-      </w:r>
-      <w:proofErr w:type="gramStart"/>
-      <w:r>
-        <w:t>abstract }</w:t>
-      </w:r>
-      <w:proofErr w:type="gramEnd"/>
-      <w:r>
-        <w:t>}</w:t>
+        <w:t>{{r abstract }}</w:t>
       </w:r>
     </w:p>
     <w:p>
@@ -597,16 +495,11 @@
         <w:t>r</w:t>
       </w:r>
       <w:r>
-        <w:t xml:space="preserve"> </w:t>
-      </w:r>
-      <w:proofErr w:type="gramStart"/>
-      <w:r>
-        <w:t xml:space="preserve">keywords </w:t>
+        <w:t xml:space="preserve"> keywords </w:t>
       </w:r>
       <w:r>
         <w:t>}</w:t>
       </w:r>
-      <w:proofErr w:type="gramEnd"/>
       <w:r>
         <w:t>}</w:t>
       </w:r>
@@ -772,17 +665,7 @@
         <w:pStyle w:val="temSecTitle"/>
       </w:pPr>
       <w:r>
-        <w:t xml:space="preserve">{{r </w:t>
-      </w:r>
-      <w:proofErr w:type="spellStart"/>
-      <w:proofErr w:type="gramStart"/>
-      <w:r>
-        <w:t>item.title</w:t>
-      </w:r>
-      <w:proofErr w:type="spellEnd"/>
-      <w:proofErr w:type="gramEnd"/>
-      <w:r>
-        <w:t xml:space="preserve"> }} </w:t>
+        <w:t xml:space="preserve">{{r item.title }} </w:t>
       </w:r>
     </w:p>
     <w:p>
@@ -795,23 +678,7 @@
         <w:pStyle w:val="temSecText"/>
       </w:pPr>
       <w:r>
-        <w:t xml:space="preserve">{{r </w:t>
-      </w:r>
-      <w:proofErr w:type="spellStart"/>
-      <w:r>
-        <w:t>item.</w:t>
-      </w:r>
-      <w:proofErr w:type="gramStart"/>
-      <w:r>
-        <w:t>text</w:t>
-      </w:r>
-      <w:proofErr w:type="spellEnd"/>
-      <w:r>
-        <w:t xml:space="preserve"> }</w:t>
-      </w:r>
-      <w:proofErr w:type="gramEnd"/>
-      <w:r>
-        <w:t xml:space="preserve">}     </w:t>
+        <w:t xml:space="preserve">{{r item.text }}     </w:t>
       </w:r>
     </w:p>
     <w:p>
@@ -832,38 +699,7 @@
           <w:szCs w:val="20"/>
           <w:lang w:val="en-IN"/>
         </w:rPr>
-        <w:t xml:space="preserve">{% if </w:t>
-      </w:r>
-      <w:proofErr w:type="spellStart"/>
-      <w:proofErr w:type="gramStart"/>
-      <w:r>
-        <w:rPr>
-          <w:rFonts w:ascii="Times New Roman" w:hAnsi="Times New Roman"/>
-          <w:sz w:val="20"/>
-          <w:szCs w:val="20"/>
-          <w:lang w:val="en-IN"/>
-        </w:rPr>
-        <w:t>item.image</w:t>
-      </w:r>
-      <w:proofErr w:type="gramEnd"/>
-      <w:r>
-        <w:rPr>
-          <w:rFonts w:ascii="Times New Roman" w:hAnsi="Times New Roman"/>
-          <w:sz w:val="20"/>
-          <w:szCs w:val="20"/>
-          <w:lang w:val="en-IN"/>
-        </w:rPr>
-        <w:t>_center</w:t>
-      </w:r>
-      <w:proofErr w:type="spellEnd"/>
-      <w:r>
-        <w:rPr>
-          <w:rFonts w:ascii="Times New Roman" w:hAnsi="Times New Roman"/>
-          <w:sz w:val="20"/>
-          <w:szCs w:val="20"/>
-          <w:lang w:val="en-IN"/>
-        </w:rPr>
-        <w:t xml:space="preserve"> %}</w:t>
+        <w:t>{% if item.image_center %}</w:t>
       </w:r>
     </w:p>
     <w:p>
@@ -877,7 +713,6 @@
           <w:lang w:val="en-IN"/>
         </w:rPr>
       </w:pPr>
-      <w:proofErr w:type="gramStart"/>
       <w:r>
         <w:rPr>
           <w:rFonts w:ascii="Times New Roman" w:hAnsi="Times New Roman"/>
@@ -887,7 +722,6 @@
         </w:rPr>
         <w:t xml:space="preserve">{{ </w:t>
       </w:r>
-      <w:proofErr w:type="spellStart"/>
       <w:r>
         <w:rPr>
           <w:rFonts w:ascii="Times New Roman" w:hAnsi="Times New Roman"/>
@@ -895,9 +729,8 @@
           <w:szCs w:val="20"/>
           <w:lang w:val="en-IN"/>
         </w:rPr>
-        <w:t>item</w:t>
-      </w:r>
-      <w:proofErr w:type="gramEnd"/>
+        <w:t>item.</w:t>
+      </w:r>
       <w:r>
         <w:rPr>
           <w:rFonts w:ascii="Times New Roman" w:hAnsi="Times New Roman"/>
@@ -905,26 +738,7 @@
           <w:szCs w:val="20"/>
           <w:lang w:val="en-IN"/>
         </w:rPr>
-        <w:t>.</w:t>
-      </w:r>
-      <w:r>
-        <w:rPr>
-          <w:rFonts w:ascii="Times New Roman" w:hAnsi="Times New Roman"/>
-          <w:sz w:val="20"/>
-          <w:szCs w:val="20"/>
-          <w:lang w:val="en-IN"/>
-        </w:rPr>
-        <w:t>image_center</w:t>
-      </w:r>
-      <w:proofErr w:type="spellEnd"/>
-      <w:r>
-        <w:rPr>
-          <w:rFonts w:ascii="Times New Roman" w:hAnsi="Times New Roman"/>
-          <w:sz w:val="20"/>
-          <w:szCs w:val="20"/>
-          <w:lang w:val="en-IN"/>
-        </w:rPr>
-        <w:t xml:space="preserve"> }}</w:t>
+        <w:t>image_center }}</w:t>
       </w:r>
     </w:p>
     <w:p>
@@ -941,15 +755,36 @@
       <w:r>
         <w:rPr>
           <w:rFonts w:ascii="Times New Roman" w:hAnsi="Times New Roman"/>
-          <w:sz w:val="20"/>
-          <w:szCs w:val="20"/>
-          <w:lang w:val="en-IN"/>
-        </w:rPr>
-        <w:t>{% endif %}</w:t>
+          <w:sz w:val="18"/>
+          <w:szCs w:val="18"/>
+          <w:lang w:val="en-IN"/>
+        </w:rPr>
+        <w:t>{{ item.image_lbl }}</w:t>
       </w:r>
     </w:p>
     <w:p>
       <w:pPr>
+        <w:pStyle w:val="NoSpacing"/>
+        <w:jc w:val="center"/>
+        <w:rPr>
+          <w:rFonts w:ascii="Times New Roman" w:hAnsi="Times New Roman"/>
+          <w:sz w:val="20"/>
+          <w:szCs w:val="20"/>
+          <w:lang w:val="en-IN"/>
+        </w:rPr>
+      </w:pPr>
+      <w:r>
+        <w:rPr>
+          <w:rFonts w:ascii="Times New Roman" w:hAnsi="Times New Roman"/>
+          <w:sz w:val="20"/>
+          <w:szCs w:val="20"/>
+          <w:lang w:val="en-IN"/>
+        </w:rPr>
+        <w:t>{% endif %}</w:t>
+      </w:r>
+    </w:p>
+    <w:p>
+      <w:pPr>
         <w:spacing w:after="0" w:line="240" w:lineRule="auto"/>
         <w:rPr>
           <w:rFonts w:ascii="Times New Roman" w:eastAsia="Calibri" w:hAnsi="Times New Roman" w:cs="Times New Roman"/>
@@ -963,27 +798,27 @@
           <w:sz w:val="20"/>
           <w:lang w:bidi="ar-SA"/>
         </w:rPr>
-        <w:t xml:space="preserve">{% if </w:t>
-      </w:r>
-      <w:proofErr w:type="spellStart"/>
-      <w:proofErr w:type="gramStart"/>
-      <w:r>
+        <w:t>{% if item.table %}</w:t>
+      </w:r>
+    </w:p>
+    <w:p>
+      <w:pPr>
+        <w:spacing w:after="0" w:line="240" w:lineRule="auto"/>
+        <w:jc w:val="center"/>
         <w:rPr>
           <w:rFonts w:ascii="Times New Roman" w:eastAsia="Calibri" w:hAnsi="Times New Roman" w:cs="Times New Roman"/>
           <w:sz w:val="20"/>
           <w:lang w:bidi="ar-SA"/>
         </w:rPr>
-        <w:t>item.table</w:t>
-      </w:r>
-      <w:proofErr w:type="spellEnd"/>
-      <w:proofErr w:type="gramEnd"/>
+      </w:pPr>
       <w:r>
         <w:rPr>
           <w:rFonts w:ascii="Times New Roman" w:eastAsia="Calibri" w:hAnsi="Times New Roman" w:cs="Times New Roman"/>
-          <w:sz w:val="20"/>
+          <w:sz w:val="18"/>
+          <w:szCs w:val="18"/>
           <w:lang w:bidi="ar-SA"/>
         </w:rPr>
-        <w:t xml:space="preserve"> %}</w:t>
+        <w:t>{{ item.table_lbl }}</w:t>
       </w:r>
     </w:p>
     <w:tbl>
@@ -1040,45 +875,7 @@
                 <w:b/>
                 <w:bCs/>
               </w:rPr>
-              <w:t xml:space="preserve">{%tr for </w:t>
-            </w:r>
-            <w:proofErr w:type="spellStart"/>
-            <w:r>
-              <w:rPr>
-                <w:rFonts w:ascii="Calibri" w:eastAsia="Calibri" w:hAnsi="Calibri" w:cs="Mangal"/>
-                <w:b/>
-                <w:bCs/>
-              </w:rPr>
-              <w:t>tab_data</w:t>
-            </w:r>
-            <w:proofErr w:type="spellEnd"/>
-            <w:r>
-              <w:rPr>
-                <w:rFonts w:ascii="Calibri" w:eastAsia="Calibri" w:hAnsi="Calibri" w:cs="Mangal"/>
-                <w:b/>
-                <w:bCs/>
-              </w:rPr>
-              <w:t xml:space="preserve"> in </w:t>
-            </w:r>
-            <w:proofErr w:type="spellStart"/>
-            <w:proofErr w:type="gramStart"/>
-            <w:r>
-              <w:rPr>
-                <w:rFonts w:ascii="Calibri" w:eastAsia="Calibri" w:hAnsi="Calibri" w:cs="Mangal"/>
-                <w:b/>
-                <w:bCs/>
-              </w:rPr>
-              <w:t>item.table</w:t>
-            </w:r>
-            <w:proofErr w:type="spellEnd"/>
-            <w:proofErr w:type="gramEnd"/>
-            <w:r>
-              <w:rPr>
-                <w:rFonts w:ascii="Calibri" w:eastAsia="Calibri" w:hAnsi="Calibri" w:cs="Mangal"/>
-                <w:b/>
-                <w:bCs/>
-              </w:rPr>
-              <w:t xml:space="preserve"> %}</w:t>
+              <w:t>{%tr for tab_data in item.table %}</w:t>
             </w:r>
           </w:p>
         </w:tc>
@@ -1244,25 +1041,7 @@
                 <w:b/>
                 <w:bCs/>
               </w:rPr>
-              <w:t xml:space="preserve">{%tr </w:t>
-            </w:r>
-            <w:proofErr w:type="spellStart"/>
-            <w:r>
-              <w:rPr>
-                <w:rFonts w:ascii="Calibri" w:eastAsia="Calibri" w:hAnsi="Calibri" w:cs="Mangal"/>
-                <w:b/>
-                <w:bCs/>
-              </w:rPr>
-              <w:t>endfor</w:t>
-            </w:r>
-            <w:proofErr w:type="spellEnd"/>
-            <w:r>
-              <w:rPr>
-                <w:rFonts w:ascii="Calibri" w:eastAsia="Calibri" w:hAnsi="Calibri" w:cs="Mangal"/>
-                <w:b/>
-                <w:bCs/>
-              </w:rPr>
-              <w:t xml:space="preserve"> %}</w:t>
+              <w:t>{%tr endfor %}</w:t>
             </w:r>
           </w:p>
         </w:tc>
@@ -1341,27 +1120,7 @@
           <w:szCs w:val="20"/>
           <w:lang w:val="en-IN"/>
         </w:rPr>
-        <w:t xml:space="preserve"> </w:t>
-      </w:r>
-      <w:proofErr w:type="spellStart"/>
-      <w:r>
-        <w:rPr>
-          <w:rFonts w:ascii="Times New Roman" w:hAnsi="Times New Roman"/>
-          <w:sz w:val="20"/>
-          <w:szCs w:val="20"/>
-          <w:lang w:val="en-IN"/>
-        </w:rPr>
-        <w:t>endfor</w:t>
-      </w:r>
-      <w:proofErr w:type="spellEnd"/>
-      <w:r>
-        <w:rPr>
-          <w:rFonts w:ascii="Times New Roman" w:hAnsi="Times New Roman"/>
-          <w:sz w:val="20"/>
-          <w:szCs w:val="20"/>
-          <w:lang w:val="en-IN"/>
-        </w:rPr>
-        <w:t xml:space="preserve"> %</w:t>
+        <w:t xml:space="preserve"> endfor %</w:t>
       </w:r>
       <w:r>
         <w:rPr>
@@ -1408,27 +1167,7 @@
           <w:szCs w:val="20"/>
           <w:lang w:val="en-IN"/>
         </w:rPr>
-        <w:t xml:space="preserve"> </w:t>
-      </w:r>
-      <w:proofErr w:type="spellStart"/>
-      <w:r>
-        <w:rPr>
-          <w:rFonts w:ascii="Times New Roman" w:hAnsi="Times New Roman"/>
-          <w:sz w:val="20"/>
-          <w:szCs w:val="20"/>
-          <w:lang w:val="en-IN"/>
-        </w:rPr>
-        <w:t>endfor</w:t>
-      </w:r>
-      <w:proofErr w:type="spellEnd"/>
-      <w:r>
-        <w:rPr>
-          <w:rFonts w:ascii="Times New Roman" w:hAnsi="Times New Roman"/>
-          <w:sz w:val="20"/>
-          <w:szCs w:val="20"/>
-          <w:lang w:val="en-IN"/>
-        </w:rPr>
-        <w:t xml:space="preserve"> %}</w:t>
+        <w:t xml:space="preserve"> endfor %}</w:t>
       </w:r>
     </w:p>
     <w:p>
@@ -1504,15 +1243,7 @@
         <w:t>r</w:t>
       </w:r>
       <w:r>
-        <w:t xml:space="preserve"> </w:t>
-      </w:r>
-      <w:proofErr w:type="gramStart"/>
-      <w:r>
-        <w:t>ref }</w:t>
-      </w:r>
-      <w:proofErr w:type="gramEnd"/>
-      <w:r>
-        <w:t>}</w:t>
+        <w:t xml:space="preserve"> ref }}</w:t>
       </w:r>
     </w:p>
     <w:p>
@@ -1543,23 +1274,7 @@
           <w:rFonts w:ascii="Times New Roman" w:hAnsi="Times New Roman"/>
           <w:lang w:val="en-IN"/>
         </w:rPr>
-        <w:t xml:space="preserve"> </w:t>
-      </w:r>
-      <w:proofErr w:type="spellStart"/>
-      <w:r>
-        <w:rPr>
-          <w:rFonts w:ascii="Times New Roman" w:hAnsi="Times New Roman"/>
-          <w:lang w:val="en-IN"/>
-        </w:rPr>
-        <w:t>endfor</w:t>
-      </w:r>
-      <w:proofErr w:type="spellEnd"/>
-      <w:r>
-        <w:rPr>
-          <w:rFonts w:ascii="Times New Roman" w:hAnsi="Times New Roman"/>
-          <w:lang w:val="en-IN"/>
-        </w:rPr>
-        <w:t xml:space="preserve"> %}</w:t>
+        <w:t xml:space="preserve"> endfor %}</w:t>
       </w:r>
     </w:p>
     <w:p>
@@ -2130,21 +1845,12 @@
       </w:rPr>
       <w:t xml:space="preserve">Volume </w:t>
     </w:r>
-    <w:proofErr w:type="gramStart"/>
     <w:r>
       <w:rPr>
         <w:rFonts w:ascii="Times New Roman" w:hAnsi="Times New Roman" w:cs="Times New Roman"/>
         <w:sz w:val="20"/>
       </w:rPr>
-      <w:t>{{ vol</w:t>
-    </w:r>
-    <w:proofErr w:type="gramEnd"/>
-    <w:r>
-      <w:rPr>
-        <w:rFonts w:ascii="Times New Roman" w:hAnsi="Times New Roman" w:cs="Times New Roman"/>
-        <w:sz w:val="20"/>
-      </w:rPr>
-      <w:t xml:space="preserve"> }}</w:t>
+      <w:t>{{ vol }}</w:t>
     </w:r>
     <w:r>
       <w:rPr>
@@ -2172,23 +1878,7 @@
         <w:rFonts w:ascii="Times New Roman" w:hAnsi="Times New Roman" w:cs="Times New Roman"/>
         <w:sz w:val="20"/>
       </w:rPr>
-      <w:t xml:space="preserve">{{ </w:t>
-    </w:r>
-    <w:proofErr w:type="spellStart"/>
-    <w:r>
-      <w:rPr>
-        <w:rFonts w:ascii="Times New Roman" w:hAnsi="Times New Roman" w:cs="Times New Roman"/>
-        <w:sz w:val="20"/>
-      </w:rPr>
-      <w:t>month_year</w:t>
-    </w:r>
-    <w:proofErr w:type="spellEnd"/>
-    <w:r>
-      <w:rPr>
-        <w:rFonts w:ascii="Times New Roman" w:hAnsi="Times New Roman" w:cs="Times New Roman"/>
-        <w:sz w:val="20"/>
-      </w:rPr>
-      <w:t xml:space="preserve"> }}</w:t>
+      <w:t>{{ month_year }}</w:t>
     </w:r>
     <w:r>
       <w:rPr>
@@ -2236,30 +1926,12 @@
       </w:rPr>
       <w:t xml:space="preserve">ISSN: </w:t>
     </w:r>
-    <w:proofErr w:type="gramStart"/>
     <w:r>
       <w:rPr>
         <w:rFonts w:ascii="Times New Roman" w:hAnsi="Times New Roman" w:cs="Times New Roman"/>
         <w:sz w:val="20"/>
       </w:rPr>
-      <w:t xml:space="preserve">{{ </w:t>
-    </w:r>
-    <w:proofErr w:type="spellStart"/>
-    <w:r>
-      <w:rPr>
-        <w:rFonts w:ascii="Times New Roman" w:hAnsi="Times New Roman" w:cs="Times New Roman"/>
-        <w:sz w:val="20"/>
-      </w:rPr>
-      <w:t>issn</w:t>
-    </w:r>
-    <w:proofErr w:type="spellEnd"/>
-    <w:proofErr w:type="gramEnd"/>
-    <w:r>
-      <w:rPr>
-        <w:rFonts w:ascii="Times New Roman" w:hAnsi="Times New Roman" w:cs="Times New Roman"/>
-        <w:sz w:val="20"/>
-      </w:rPr>
-      <w:t xml:space="preserve"> }} </w:t>
+      <w:t xml:space="preserve">{{ issn }} </w:t>
     </w:r>
   </w:p>
   <w:p>
@@ -2278,21 +1950,12 @@
       </w:rPr>
       <w:t xml:space="preserve">DOI: </w:t>
     </w:r>
-    <w:proofErr w:type="gramStart"/>
     <w:r>
       <w:rPr>
         <w:rFonts w:ascii="Times New Roman" w:hAnsi="Times New Roman" w:cs="Times New Roman"/>
         <w:sz w:val="20"/>
       </w:rPr>
-      <w:t>{{ doi</w:t>
-    </w:r>
-    <w:proofErr w:type="gramEnd"/>
-    <w:r>
-      <w:rPr>
-        <w:rFonts w:ascii="Times New Roman" w:hAnsi="Times New Roman" w:cs="Times New Roman"/>
-        <w:sz w:val="20"/>
-      </w:rPr>
-      <w:t xml:space="preserve"> }}</w:t>
+      <w:t>{{ doi }}</w:t>
     </w:r>
   </w:p>
   <w:p>

--- a/word-template/IJSRM-template.docx
+++ b/word-template/IJSRM-template.docx
@@ -18,12 +18,14 @@
       <w:r>
         <w:t xml:space="preserve"> </w:t>
       </w:r>
+      <w:proofErr w:type="gramStart"/>
       <w:r>
         <w:t>title</w:t>
       </w:r>
       <w:r>
         <w:t xml:space="preserve"> }</w:t>
       </w:r>
+      <w:proofErr w:type="gramEnd"/>
       <w:r>
         <w:t>}</w:t>
       </w:r>
@@ -41,12 +43,14 @@
       <w:r>
         <w:t xml:space="preserve"> </w:t>
       </w:r>
+      <w:proofErr w:type="gramStart"/>
       <w:r>
         <w:t>authors</w:t>
       </w:r>
       <w:r>
         <w:t xml:space="preserve"> }</w:t>
       </w:r>
+      <w:proofErr w:type="gramEnd"/>
       <w:r>
         <w:t>}</w:t>
       </w:r>
@@ -138,7 +142,15 @@
         <w:t>r</w:t>
       </w:r>
       <w:r>
-        <w:t xml:space="preserve"> add }}</w:t>
+        <w:t xml:space="preserve"> </w:t>
+      </w:r>
+      <w:proofErr w:type="gramStart"/>
+      <w:r>
+        <w:t>add }</w:t>
+      </w:r>
+      <w:proofErr w:type="gramEnd"/>
+      <w:r>
+        <w:t>}</w:t>
       </w:r>
     </w:p>
     <w:p>
@@ -176,7 +188,25 @@
           <w:sz w:val="20"/>
           <w:lang w:val="en-IN"/>
         </w:rPr>
-        <w:t xml:space="preserve"> endfor %}</w:t>
+        <w:t xml:space="preserve"> </w:t>
+      </w:r>
+      <w:proofErr w:type="spellStart"/>
+      <w:r>
+        <w:rPr>
+          <w:rFonts w:ascii="Times New Roman" w:hAnsi="Times New Roman" w:cs="Times New Roman"/>
+          <w:sz w:val="20"/>
+          <w:lang w:val="en-IN"/>
+        </w:rPr>
+        <w:t>endfor</w:t>
+      </w:r>
+      <w:proofErr w:type="spellEnd"/>
+      <w:r>
+        <w:rPr>
+          <w:rFonts w:ascii="Times New Roman" w:hAnsi="Times New Roman" w:cs="Times New Roman"/>
+          <w:sz w:val="20"/>
+          <w:lang w:val="en-IN"/>
+        </w:rPr>
+        <w:t xml:space="preserve"> %}</w:t>
       </w:r>
     </w:p>
     <w:p>
@@ -285,37 +315,41 @@
         </w:rPr>
         <w:t xml:space="preserve">: </w:t>
       </w:r>
+      <w:proofErr w:type="gramStart"/>
       <w:r>
         <w:rPr>
           <w:rFonts w:ascii="Times New Roman" w:hAnsi="Times New Roman" w:cs="Times New Roman"/>
           <w:bCs/>
           <w:sz w:val="20"/>
         </w:rPr>
-        <w:t>{{ sub_date }}</w:t>
-      </w:r>
+        <w:t xml:space="preserve">{{ </w:t>
+      </w:r>
+      <w:proofErr w:type="spellStart"/>
       <w:r>
         <w:rPr>
           <w:rFonts w:ascii="Times New Roman" w:hAnsi="Times New Roman" w:cs="Times New Roman"/>
           <w:bCs/>
           <w:sz w:val="20"/>
         </w:rPr>
-        <w:t xml:space="preserve">                                </w:t>
-      </w:r>
+        <w:t>sub</w:t>
+      </w:r>
+      <w:proofErr w:type="gramEnd"/>
       <w:r>
         <w:rPr>
           <w:rFonts w:ascii="Times New Roman" w:hAnsi="Times New Roman" w:cs="Times New Roman"/>
           <w:bCs/>
           <w:sz w:val="20"/>
         </w:rPr>
-        <w:t xml:space="preserve">              Revised</w:t>
-      </w:r>
+        <w:t>_date</w:t>
+      </w:r>
+      <w:proofErr w:type="spellEnd"/>
       <w:r>
         <w:rPr>
           <w:rFonts w:ascii="Times New Roman" w:hAnsi="Times New Roman" w:cs="Times New Roman"/>
           <w:bCs/>
           <w:sz w:val="20"/>
         </w:rPr>
-        <w:t xml:space="preserve">: </w:t>
+        <w:t xml:space="preserve"> }}</w:t>
       </w:r>
       <w:r>
         <w:rPr>
@@ -323,7 +357,7 @@
           <w:bCs/>
           <w:sz w:val="20"/>
         </w:rPr>
-        <w:t>{{ rev_date }}</w:t>
+        <w:t xml:space="preserve">                                </w:t>
       </w:r>
       <w:r>
         <w:rPr>
@@ -331,7 +365,7 @@
           <w:bCs/>
           <w:sz w:val="20"/>
         </w:rPr>
-        <w:t xml:space="preserve">                                                        Accepted: </w:t>
+        <w:t xml:space="preserve">              Revised</w:t>
       </w:r>
       <w:r>
         <w:rPr>
@@ -339,7 +373,67 @@
           <w:bCs/>
           <w:sz w:val="20"/>
         </w:rPr>
-        <w:t>{{ acc_date }}</w:t>
+        <w:t xml:space="preserve">: </w:t>
+      </w:r>
+      <w:r>
+        <w:rPr>
+          <w:rFonts w:ascii="Times New Roman" w:hAnsi="Times New Roman" w:cs="Times New Roman"/>
+          <w:bCs/>
+          <w:sz w:val="20"/>
+        </w:rPr>
+        <w:t xml:space="preserve">{{ </w:t>
+      </w:r>
+      <w:proofErr w:type="spellStart"/>
+      <w:r>
+        <w:rPr>
+          <w:rFonts w:ascii="Times New Roman" w:hAnsi="Times New Roman" w:cs="Times New Roman"/>
+          <w:bCs/>
+          <w:sz w:val="20"/>
+        </w:rPr>
+        <w:t>rev_date</w:t>
+      </w:r>
+      <w:proofErr w:type="spellEnd"/>
+      <w:r>
+        <w:rPr>
+          <w:rFonts w:ascii="Times New Roman" w:hAnsi="Times New Roman" w:cs="Times New Roman"/>
+          <w:bCs/>
+          <w:sz w:val="20"/>
+        </w:rPr>
+        <w:t xml:space="preserve"> }}</w:t>
+      </w:r>
+      <w:r>
+        <w:rPr>
+          <w:rFonts w:ascii="Times New Roman" w:hAnsi="Times New Roman" w:cs="Times New Roman"/>
+          <w:bCs/>
+          <w:sz w:val="20"/>
+        </w:rPr>
+        <w:t xml:space="preserve">                                                        Accepted: </w:t>
+      </w:r>
+      <w:r>
+        <w:rPr>
+          <w:rFonts w:ascii="Times New Roman" w:hAnsi="Times New Roman" w:cs="Times New Roman"/>
+          <w:bCs/>
+          <w:sz w:val="20"/>
+        </w:rPr>
+        <w:t xml:space="preserve">{{ </w:t>
+      </w:r>
+      <w:proofErr w:type="spellStart"/>
+      <w:r>
+        <w:rPr>
+          <w:rFonts w:ascii="Times New Roman" w:hAnsi="Times New Roman" w:cs="Times New Roman"/>
+          <w:bCs/>
+          <w:sz w:val="20"/>
+        </w:rPr>
+        <w:t>acc_date</w:t>
+      </w:r>
+      <w:proofErr w:type="spellEnd"/>
+      <w:r>
+        <w:rPr>
+          <w:rFonts w:ascii="Times New Roman" w:hAnsi="Times New Roman" w:cs="Times New Roman"/>
+          <w:bCs/>
+          <w:sz w:val="20"/>
+        </w:rPr>
+        <w:t xml:space="preserve"> }}</w:t>
       </w:r>
     </w:p>
     <w:p>
@@ -439,7 +533,15 @@
         <w:pStyle w:val="temAbstract"/>
       </w:pPr>
       <w:r>
-        <w:t>{{r abstract }}</w:t>
+        <w:t xml:space="preserve">{{r </w:t>
+      </w:r>
+      <w:proofErr w:type="gramStart"/>
+      <w:r>
+        <w:t>abstract }</w:t>
+      </w:r>
+      <w:proofErr w:type="gramEnd"/>
+      <w:r>
+        <w:t>}</w:t>
       </w:r>
     </w:p>
     <w:p>
@@ -495,11 +597,16 @@
         <w:t>r</w:t>
       </w:r>
       <w:r>
-        <w:t xml:space="preserve"> keywords </w:t>
+        <w:t xml:space="preserve"> </w:t>
+      </w:r>
+      <w:proofErr w:type="gramStart"/>
+      <w:r>
+        <w:t xml:space="preserve">keywords </w:t>
       </w:r>
       <w:r>
         <w:t>}</w:t>
       </w:r>
+      <w:proofErr w:type="gramEnd"/>
       <w:r>
         <w:t>}</w:t>
       </w:r>
@@ -665,7 +772,17 @@
         <w:pStyle w:val="temSecTitle"/>
       </w:pPr>
       <w:r>
-        <w:t xml:space="preserve">{{r item.title }} </w:t>
+        <w:t xml:space="preserve">{{r </w:t>
+      </w:r>
+      <w:proofErr w:type="spellStart"/>
+      <w:proofErr w:type="gramStart"/>
+      <w:r>
+        <w:t>item.title</w:t>
+      </w:r>
+      <w:proofErr w:type="spellEnd"/>
+      <w:proofErr w:type="gramEnd"/>
+      <w:r>
+        <w:t xml:space="preserve"> }} </w:t>
       </w:r>
     </w:p>
     <w:p>
@@ -678,7 +795,23 @@
         <w:pStyle w:val="temSecText"/>
       </w:pPr>
       <w:r>
-        <w:t xml:space="preserve">{{r item.text }}     </w:t>
+        <w:t xml:space="preserve">{{r </w:t>
+      </w:r>
+      <w:proofErr w:type="spellStart"/>
+      <w:r>
+        <w:t>item.</w:t>
+      </w:r>
+      <w:proofErr w:type="gramStart"/>
+      <w:r>
+        <w:t>text</w:t>
+      </w:r>
+      <w:proofErr w:type="spellEnd"/>
+      <w:r>
+        <w:t xml:space="preserve"> }</w:t>
+      </w:r>
+      <w:proofErr w:type="gramEnd"/>
+      <w:r>
+        <w:t xml:space="preserve">}     </w:t>
       </w:r>
     </w:p>
     <w:p>
@@ -699,7 +832,38 @@
           <w:szCs w:val="20"/>
           <w:lang w:val="en-IN"/>
         </w:rPr>
-        <w:t>{% if item.image_center %}</w:t>
+        <w:t xml:space="preserve">{% if </w:t>
+      </w:r>
+      <w:proofErr w:type="spellStart"/>
+      <w:proofErr w:type="gramStart"/>
+      <w:r>
+        <w:rPr>
+          <w:rFonts w:ascii="Times New Roman" w:hAnsi="Times New Roman"/>
+          <w:sz w:val="20"/>
+          <w:szCs w:val="20"/>
+          <w:lang w:val="en-IN"/>
+        </w:rPr>
+        <w:t>item.image</w:t>
+      </w:r>
+      <w:proofErr w:type="gramEnd"/>
+      <w:r>
+        <w:rPr>
+          <w:rFonts w:ascii="Times New Roman" w:hAnsi="Times New Roman"/>
+          <w:sz w:val="20"/>
+          <w:szCs w:val="20"/>
+          <w:lang w:val="en-IN"/>
+        </w:rPr>
+        <w:t>_center</w:t>
+      </w:r>
+      <w:proofErr w:type="spellEnd"/>
+      <w:r>
+        <w:rPr>
+          <w:rFonts w:ascii="Times New Roman" w:hAnsi="Times New Roman"/>
+          <w:sz w:val="20"/>
+          <w:szCs w:val="20"/>
+          <w:lang w:val="en-IN"/>
+        </w:rPr>
+        <w:t xml:space="preserve"> %}</w:t>
       </w:r>
     </w:p>
     <w:p>
@@ -712,34 +876,14 @@
           <w:szCs w:val="20"/>
           <w:lang w:val="en-IN"/>
         </w:rPr>
-      </w:pPr>
-      <w:r>
-        <w:rPr>
-          <w:rFonts w:ascii="Times New Roman" w:hAnsi="Times New Roman"/>
-          <w:sz w:val="20"/>
-          <w:szCs w:val="20"/>
-          <w:lang w:val="en-IN"/>
-        </w:rPr>
-        <w:t xml:space="preserve">{{ </w:t>
-      </w:r>
-      <w:r>
-        <w:rPr>
-          <w:rFonts w:ascii="Times New Roman" w:hAnsi="Times New Roman"/>
-          <w:sz w:val="20"/>
-          <w:szCs w:val="20"/>
-          <w:lang w:val="en-IN"/>
-        </w:rPr>
-        <w:t>item.</w:t>
-      </w:r>
-      <w:r>
-        <w:rPr>
-          <w:rFonts w:ascii="Times New Roman" w:hAnsi="Times New Roman"/>
-          <w:sz w:val="20"/>
-          <w:szCs w:val="20"/>
-          <w:lang w:val="en-IN"/>
-        </w:rPr>
-        <w:t>image_center }}</w:t>
-      </w:r>
+        <w:sectPr>
+          <w:type w:val="continuous"/>
+          <w:pgSz w:w="11906" w:h="16838" w:code="9"/>
+          <w:pgMar w:top="720" w:right="720" w:bottom="720" w:left="720" w:header="709" w:footer="709" w:gutter="0"/>
+          <w:cols w:num="2" w:space="708"/>
+          <w:docGrid w:linePitch="360"/>
+        </w:sectPr>
+      </w:pPr>
     </w:p>
     <w:p>
       <w:pPr>
@@ -752,14 +896,113 @@
           <w:lang w:val="en-IN"/>
         </w:rPr>
       </w:pPr>
-      <w:r>
+      <w:proofErr w:type="gramStart"/>
+      <w:r>
+        <w:rPr>
+          <w:rFonts w:ascii="Times New Roman" w:hAnsi="Times New Roman"/>
+          <w:sz w:val="20"/>
+          <w:szCs w:val="20"/>
+          <w:lang w:val="en-IN"/>
+        </w:rPr>
+        <w:t xml:space="preserve">{{ </w:t>
+      </w:r>
+      <w:proofErr w:type="spellStart"/>
+      <w:r>
+        <w:rPr>
+          <w:rFonts w:ascii="Times New Roman" w:hAnsi="Times New Roman"/>
+          <w:sz w:val="20"/>
+          <w:szCs w:val="20"/>
+          <w:lang w:val="en-IN"/>
+        </w:rPr>
+        <w:t>item</w:t>
+      </w:r>
+      <w:proofErr w:type="gramEnd"/>
+      <w:r>
+        <w:rPr>
+          <w:rFonts w:ascii="Times New Roman" w:hAnsi="Times New Roman"/>
+          <w:sz w:val="20"/>
+          <w:szCs w:val="20"/>
+          <w:lang w:val="en-IN"/>
+        </w:rPr>
+        <w:t>.</w:t>
+      </w:r>
+      <w:r>
+        <w:rPr>
+          <w:rFonts w:ascii="Times New Roman" w:hAnsi="Times New Roman"/>
+          <w:sz w:val="20"/>
+          <w:szCs w:val="20"/>
+          <w:lang w:val="en-IN"/>
+        </w:rPr>
+        <w:t>image_center</w:t>
+      </w:r>
+      <w:proofErr w:type="spellEnd"/>
+      <w:r>
+        <w:rPr>
+          <w:rFonts w:ascii="Times New Roman" w:hAnsi="Times New Roman"/>
+          <w:sz w:val="20"/>
+          <w:szCs w:val="20"/>
+          <w:lang w:val="en-IN"/>
+        </w:rPr>
+        <w:t xml:space="preserve"> }}</w:t>
+      </w:r>
+    </w:p>
+    <w:p>
+      <w:pPr>
+        <w:pStyle w:val="NoSpacing"/>
+        <w:jc w:val="center"/>
         <w:rPr>
           <w:rFonts w:ascii="Times New Roman" w:hAnsi="Times New Roman"/>
           <w:sz w:val="18"/>
           <w:szCs w:val="18"/>
           <w:lang w:val="en-IN"/>
         </w:rPr>
-        <w:t>{{ item.image_lbl }}</w:t>
+        <w:sectPr>
+          <w:type w:val="continuous"/>
+          <w:pgSz w:w="11906" w:h="16838" w:code="9"/>
+          <w:pgMar w:top="720" w:right="720" w:bottom="720" w:left="720" w:header="709" w:footer="709" w:gutter="0"/>
+          <w:cols w:space="708"/>
+          <w:docGrid w:linePitch="360"/>
+        </w:sectPr>
+      </w:pPr>
+      <w:proofErr w:type="gramStart"/>
+      <w:r>
+        <w:rPr>
+          <w:rFonts w:ascii="Times New Roman" w:hAnsi="Times New Roman"/>
+          <w:sz w:val="18"/>
+          <w:szCs w:val="18"/>
+          <w:lang w:val="en-IN"/>
+        </w:rPr>
+        <w:t xml:space="preserve">{{ </w:t>
+      </w:r>
+      <w:proofErr w:type="spellStart"/>
+      <w:r>
+        <w:rPr>
+          <w:rFonts w:ascii="Times New Roman" w:hAnsi="Times New Roman"/>
+          <w:sz w:val="18"/>
+          <w:szCs w:val="18"/>
+          <w:lang w:val="en-IN"/>
+        </w:rPr>
+        <w:t>item</w:t>
+      </w:r>
+      <w:proofErr w:type="gramEnd"/>
+      <w:r>
+        <w:rPr>
+          <w:rFonts w:ascii="Times New Roman" w:hAnsi="Times New Roman"/>
+          <w:sz w:val="18"/>
+          <w:szCs w:val="18"/>
+          <w:lang w:val="en-IN"/>
+        </w:rPr>
+        <w:t>.image_lbl</w:t>
+      </w:r>
+      <w:proofErr w:type="spellEnd"/>
+      <w:r>
+        <w:rPr>
+          <w:rFonts w:ascii="Times New Roman" w:hAnsi="Times New Roman"/>
+          <w:sz w:val="18"/>
+          <w:szCs w:val="18"/>
+          <w:lang w:val="en-IN"/>
+        </w:rPr>
+        <w:t xml:space="preserve"> }}</w:t>
       </w:r>
     </w:p>
     <w:p>
@@ -773,53 +1016,151 @@
           <w:lang w:val="en-IN"/>
         </w:rPr>
       </w:pPr>
-      <w:r>
-        <w:rPr>
-          <w:rFonts w:ascii="Times New Roman" w:hAnsi="Times New Roman"/>
-          <w:sz w:val="20"/>
-          <w:szCs w:val="20"/>
-          <w:lang w:val="en-IN"/>
-        </w:rPr>
-        <w:t>{% endif %}</w:t>
-      </w:r>
     </w:p>
     <w:p>
       <w:pPr>
-        <w:spacing w:after="0" w:line="240" w:lineRule="auto"/>
-        <w:rPr>
-          <w:rFonts w:ascii="Times New Roman" w:eastAsia="Calibri" w:hAnsi="Times New Roman" w:cs="Times New Roman"/>
-          <w:sz w:val="20"/>
-          <w:lang w:bidi="ar-SA"/>
-        </w:rPr>
-      </w:pPr>
-      <w:r>
-        <w:rPr>
-          <w:rFonts w:ascii="Times New Roman" w:eastAsia="Calibri" w:hAnsi="Times New Roman" w:cs="Times New Roman"/>
-          <w:sz w:val="20"/>
-          <w:lang w:bidi="ar-SA"/>
-        </w:rPr>
-        <w:t>{% if item.table %}</w:t>
+        <w:pStyle w:val="NoSpacing"/>
+        <w:jc w:val="center"/>
+        <w:rPr>
+          <w:rFonts w:ascii="Times New Roman" w:hAnsi="Times New Roman"/>
+          <w:sz w:val="20"/>
+          <w:szCs w:val="20"/>
+          <w:lang w:val="en-IN"/>
+        </w:rPr>
+      </w:pPr>
+      <w:r>
+        <w:rPr>
+          <w:rFonts w:ascii="Times New Roman" w:hAnsi="Times New Roman"/>
+          <w:sz w:val="20"/>
+          <w:szCs w:val="20"/>
+          <w:lang w:val="en-IN"/>
+        </w:rPr>
+        <w:t>{% endif %}</w:t>
       </w:r>
     </w:p>
     <w:p>
       <w:pPr>
         <w:spacing w:after="0" w:line="240" w:lineRule="auto"/>
+        <w:rPr>
+          <w:rFonts w:ascii="Times New Roman" w:eastAsia="Calibri" w:hAnsi="Times New Roman" w:cs="Times New Roman"/>
+          <w:sz w:val="20"/>
+          <w:lang w:bidi="ar-SA"/>
+        </w:rPr>
+      </w:pPr>
+      <w:r>
+        <w:rPr>
+          <w:rFonts w:ascii="Times New Roman" w:eastAsia="Calibri" w:hAnsi="Times New Roman" w:cs="Times New Roman"/>
+          <w:sz w:val="20"/>
+          <w:lang w:bidi="ar-SA"/>
+        </w:rPr>
+        <w:t xml:space="preserve">{% if </w:t>
+      </w:r>
+      <w:proofErr w:type="spellStart"/>
+      <w:proofErr w:type="gramStart"/>
+      <w:r>
+        <w:rPr>
+          <w:rFonts w:ascii="Times New Roman" w:eastAsia="Calibri" w:hAnsi="Times New Roman" w:cs="Times New Roman"/>
+          <w:sz w:val="20"/>
+          <w:lang w:bidi="ar-SA"/>
+        </w:rPr>
+        <w:t>item.table</w:t>
+      </w:r>
+      <w:proofErr w:type="spellEnd"/>
+      <w:proofErr w:type="gramEnd"/>
+      <w:r>
+        <w:rPr>
+          <w:rFonts w:ascii="Times New Roman" w:eastAsia="Calibri" w:hAnsi="Times New Roman" w:cs="Times New Roman"/>
+          <w:sz w:val="20"/>
+          <w:lang w:bidi="ar-SA"/>
+        </w:rPr>
+        <w:t xml:space="preserve"> %}</w:t>
+      </w:r>
+    </w:p>
+    <w:p>
+      <w:pPr>
+        <w:spacing w:after="0" w:line="240" w:lineRule="auto"/>
         <w:jc w:val="center"/>
-        <w:rPr>
-          <w:rFonts w:ascii="Times New Roman" w:eastAsia="Calibri" w:hAnsi="Times New Roman" w:cs="Times New Roman"/>
-          <w:sz w:val="20"/>
-          <w:lang w:bidi="ar-SA"/>
-        </w:rPr>
-      </w:pPr>
-      <w:r>
         <w:rPr>
           <w:rFonts w:ascii="Times New Roman" w:eastAsia="Calibri" w:hAnsi="Times New Roman" w:cs="Times New Roman"/>
           <w:sz w:val="18"/>
           <w:szCs w:val="18"/>
           <w:lang w:bidi="ar-SA"/>
         </w:rPr>
-        <w:t>{{ item.table_lbl }}</w:t>
-      </w:r>
+        <w:sectPr>
+          <w:type w:val="continuous"/>
+          <w:pgSz w:w="11906" w:h="16838" w:code="9"/>
+          <w:pgMar w:top="720" w:right="720" w:bottom="720" w:left="720" w:header="709" w:footer="709" w:gutter="0"/>
+          <w:cols w:num="2" w:space="708"/>
+          <w:docGrid w:linePitch="360"/>
+        </w:sectPr>
+      </w:pPr>
+    </w:p>
+    <w:p>
+      <w:pPr>
+        <w:spacing w:after="0" w:line="240" w:lineRule="auto"/>
+        <w:jc w:val="center"/>
+        <w:rPr>
+          <w:rFonts w:ascii="Times New Roman" w:eastAsia="Calibri" w:hAnsi="Times New Roman" w:cs="Times New Roman"/>
+          <w:sz w:val="20"/>
+          <w:lang w:bidi="ar-SA"/>
+        </w:rPr>
+      </w:pPr>
+      <w:proofErr w:type="gramStart"/>
+      <w:r>
+        <w:rPr>
+          <w:rFonts w:ascii="Times New Roman" w:eastAsia="Calibri" w:hAnsi="Times New Roman" w:cs="Times New Roman"/>
+          <w:sz w:val="18"/>
+          <w:szCs w:val="18"/>
+          <w:lang w:bidi="ar-SA"/>
+        </w:rPr>
+        <w:t xml:space="preserve">{{ </w:t>
+      </w:r>
+      <w:proofErr w:type="spellStart"/>
+      <w:r>
+        <w:rPr>
+          <w:rFonts w:ascii="Times New Roman" w:eastAsia="Calibri" w:hAnsi="Times New Roman" w:cs="Times New Roman"/>
+          <w:sz w:val="18"/>
+          <w:szCs w:val="18"/>
+          <w:lang w:bidi="ar-SA"/>
+        </w:rPr>
+        <w:t>item</w:t>
+      </w:r>
+      <w:proofErr w:type="gramEnd"/>
+      <w:r>
+        <w:rPr>
+          <w:rFonts w:ascii="Times New Roman" w:eastAsia="Calibri" w:hAnsi="Times New Roman" w:cs="Times New Roman"/>
+          <w:sz w:val="18"/>
+          <w:szCs w:val="18"/>
+          <w:lang w:bidi="ar-SA"/>
+        </w:rPr>
+        <w:t>.table_lbl</w:t>
+      </w:r>
+      <w:proofErr w:type="spellEnd"/>
+      <w:r>
+        <w:rPr>
+          <w:rFonts w:ascii="Times New Roman" w:eastAsia="Calibri" w:hAnsi="Times New Roman" w:cs="Times New Roman"/>
+          <w:sz w:val="18"/>
+          <w:szCs w:val="18"/>
+          <w:lang w:bidi="ar-SA"/>
+        </w:rPr>
+        <w:t xml:space="preserve"> }}</w:t>
+      </w:r>
+    </w:p>
+    <w:p>
+      <w:pPr>
+        <w:rPr>
+          <w:rFonts w:ascii="Calibri" w:eastAsia="Calibri" w:hAnsi="Calibri" w:cs="Mangal"/>
+          <w:b/>
+          <w:bCs/>
+        </w:rPr>
+        <w:sectPr>
+          <w:type w:val="continuous"/>
+          <w:pgSz w:w="11906" w:h="16838" w:code="9"/>
+          <w:pgMar w:top="720" w:right="720" w:bottom="720" w:left="720" w:header="709" w:footer="709" w:gutter="0"/>
+          <w:cols w:space="708"/>
+          <w:docGrid w:linePitch="360"/>
+        </w:sectPr>
+      </w:pPr>
     </w:p>
     <w:tbl>
       <w:tblPr>
@@ -839,9 +1180,9 @@
         <w:tblLook w:val="0000" w:firstRow="0" w:lastRow="0" w:firstColumn="0" w:lastColumn="0" w:noHBand="0" w:noVBand="0"/>
       </w:tblPr>
       <w:tblGrid>
-        <w:gridCol w:w="1723"/>
-        <w:gridCol w:w="1524"/>
-        <w:gridCol w:w="1626"/>
+        <w:gridCol w:w="3646"/>
+        <w:gridCol w:w="3297"/>
+        <w:gridCol w:w="3517"/>
       </w:tblGrid>
       <w:tr>
         <w:trPr>
@@ -875,7 +1216,45 @@
                 <w:b/>
                 <w:bCs/>
               </w:rPr>
-              <w:t>{%tr for tab_data in item.table %}</w:t>
+              <w:t xml:space="preserve">{%tr for </w:t>
+            </w:r>
+            <w:proofErr w:type="spellStart"/>
+            <w:r>
+              <w:rPr>
+                <w:rFonts w:ascii="Calibri" w:eastAsia="Calibri" w:hAnsi="Calibri" w:cs="Mangal"/>
+                <w:b/>
+                <w:bCs/>
+              </w:rPr>
+              <w:t>tab_data</w:t>
+            </w:r>
+            <w:proofErr w:type="spellEnd"/>
+            <w:r>
+              <w:rPr>
+                <w:rFonts w:ascii="Calibri" w:eastAsia="Calibri" w:hAnsi="Calibri" w:cs="Mangal"/>
+                <w:b/>
+                <w:bCs/>
+              </w:rPr>
+              <w:t xml:space="preserve"> in </w:t>
+            </w:r>
+            <w:proofErr w:type="spellStart"/>
+            <w:proofErr w:type="gramStart"/>
+            <w:r>
+              <w:rPr>
+                <w:rFonts w:ascii="Calibri" w:eastAsia="Calibri" w:hAnsi="Calibri" w:cs="Mangal"/>
+                <w:b/>
+                <w:bCs/>
+              </w:rPr>
+              <w:t>item.table</w:t>
+            </w:r>
+            <w:proofErr w:type="spellEnd"/>
+            <w:proofErr w:type="gramEnd"/>
+            <w:r>
+              <w:rPr>
+                <w:rFonts w:ascii="Calibri" w:eastAsia="Calibri" w:hAnsi="Calibri" w:cs="Mangal"/>
+                <w:b/>
+                <w:bCs/>
+              </w:rPr>
+              <w:t xml:space="preserve"> %}</w:t>
             </w:r>
           </w:p>
         </w:tc>
@@ -1041,7 +1420,25 @@
                 <w:b/>
                 <w:bCs/>
               </w:rPr>
-              <w:t>{%tr endfor %}</w:t>
+              <w:t xml:space="preserve">{%tr </w:t>
+            </w:r>
+            <w:proofErr w:type="spellStart"/>
+            <w:r>
+              <w:rPr>
+                <w:rFonts w:ascii="Calibri" w:eastAsia="Calibri" w:hAnsi="Calibri" w:cs="Mangal"/>
+                <w:b/>
+                <w:bCs/>
+              </w:rPr>
+              <w:t>endfor</w:t>
+            </w:r>
+            <w:proofErr w:type="spellEnd"/>
+            <w:r>
+              <w:rPr>
+                <w:rFonts w:ascii="Calibri" w:eastAsia="Calibri" w:hAnsi="Calibri" w:cs="Mangal"/>
+                <w:b/>
+                <w:bCs/>
+              </w:rPr>
+              <w:t xml:space="preserve"> %}</w:t>
             </w:r>
           </w:p>
         </w:tc>
@@ -1056,34 +1453,14 @@
           <w:szCs w:val="20"/>
           <w:lang w:val="en-IN"/>
         </w:rPr>
-      </w:pPr>
-      <w:r>
-        <w:rPr>
-          <w:rFonts w:ascii="Times New Roman" w:hAnsi="Times New Roman"/>
-          <w:sz w:val="20"/>
-          <w:szCs w:val="20"/>
-          <w:lang w:val="en-IN"/>
-        </w:rPr>
-        <w:t>{% endif</w:t>
-      </w:r>
-      <w:r>
-        <w:rPr>
-          <w:rFonts w:ascii="Times New Roman" w:hAnsi="Times New Roman"/>
-          <w:sz w:val="20"/>
-          <w:szCs w:val="20"/>
-          <w:lang w:val="en-IN"/>
-        </w:rPr>
-        <w:t xml:space="preserve"> </w:t>
-      </w:r>
-      <w:r>
-        <w:rPr>
-          <w:rFonts w:ascii="Times New Roman" w:hAnsi="Times New Roman"/>
-          <w:sz w:val="20"/>
-          <w:szCs w:val="20"/>
-          <w:lang w:val="en-IN"/>
-        </w:rPr>
-        <w:t>%}</w:t>
-      </w:r>
+        <w:sectPr>
+          <w:type w:val="continuous"/>
+          <w:pgSz w:w="11906" w:h="16838" w:code="9"/>
+          <w:pgMar w:top="720" w:right="720" w:bottom="720" w:left="720" w:header="709" w:footer="709" w:gutter="0"/>
+          <w:cols w:space="708"/>
+          <w:docGrid w:linePitch="360"/>
+        </w:sectPr>
+      </w:pPr>
     </w:p>
     <w:p>
       <w:pPr>
@@ -1102,7 +1479,7 @@
           <w:szCs w:val="20"/>
           <w:lang w:val="en-IN"/>
         </w:rPr>
-        <w:t>{%</w:t>
+        <w:t>{% endif</w:t>
       </w:r>
       <w:r>
         <w:rPr>
@@ -1111,7 +1488,7 @@
           <w:szCs w:val="20"/>
           <w:lang w:val="en-IN"/>
         </w:rPr>
-        <w:t>-</w:t>
+        <w:t xml:space="preserve"> </w:t>
       </w:r>
       <w:r>
         <w:rPr>
@@ -1120,16 +1497,7 @@
           <w:szCs w:val="20"/>
           <w:lang w:val="en-IN"/>
         </w:rPr>
-        <w:t xml:space="preserve"> endfor %</w:t>
-      </w:r>
-      <w:r>
-        <w:rPr>
-          <w:rFonts w:ascii="Times New Roman" w:hAnsi="Times New Roman"/>
-          <w:sz w:val="20"/>
-          <w:szCs w:val="20"/>
-          <w:lang w:val="en-IN"/>
-        </w:rPr>
-        <w:t>}</w:t>
+        <w:t>%}</w:t>
       </w:r>
     </w:p>
     <w:p>
@@ -1167,7 +1535,94 @@
           <w:szCs w:val="20"/>
           <w:lang w:val="en-IN"/>
         </w:rPr>
-        <w:t xml:space="preserve"> endfor %}</w:t>
+        <w:t xml:space="preserve"> </w:t>
+      </w:r>
+      <w:proofErr w:type="spellStart"/>
+      <w:r>
+        <w:rPr>
+          <w:rFonts w:ascii="Times New Roman" w:hAnsi="Times New Roman"/>
+          <w:sz w:val="20"/>
+          <w:szCs w:val="20"/>
+          <w:lang w:val="en-IN"/>
+        </w:rPr>
+        <w:t>endfor</w:t>
+      </w:r>
+      <w:proofErr w:type="spellEnd"/>
+      <w:r>
+        <w:rPr>
+          <w:rFonts w:ascii="Times New Roman" w:hAnsi="Times New Roman"/>
+          <w:sz w:val="20"/>
+          <w:szCs w:val="20"/>
+          <w:lang w:val="en-IN"/>
+        </w:rPr>
+        <w:t xml:space="preserve"> %</w:t>
+      </w:r>
+      <w:r>
+        <w:rPr>
+          <w:rFonts w:ascii="Times New Roman" w:hAnsi="Times New Roman"/>
+          <w:sz w:val="20"/>
+          <w:szCs w:val="20"/>
+          <w:lang w:val="en-IN"/>
+        </w:rPr>
+        <w:t>}</w:t>
+      </w:r>
+    </w:p>
+    <w:p>
+      <w:pPr>
+        <w:pStyle w:val="NoSpacing"/>
+        <w:rPr>
+          <w:rFonts w:ascii="Times New Roman" w:hAnsi="Times New Roman"/>
+          <w:sz w:val="20"/>
+          <w:szCs w:val="20"/>
+          <w:lang w:val="en-IN"/>
+        </w:rPr>
+      </w:pPr>
+      <w:r>
+        <w:rPr>
+          <w:rFonts w:ascii="Times New Roman" w:hAnsi="Times New Roman"/>
+          <w:sz w:val="20"/>
+          <w:szCs w:val="20"/>
+          <w:lang w:val="en-IN"/>
+        </w:rPr>
+        <w:t>{%</w:t>
+      </w:r>
+      <w:r>
+        <w:rPr>
+          <w:rFonts w:ascii="Times New Roman" w:hAnsi="Times New Roman"/>
+          <w:sz w:val="20"/>
+          <w:szCs w:val="20"/>
+          <w:lang w:val="en-IN"/>
+        </w:rPr>
+        <w:t>-</w:t>
+      </w:r>
+      <w:r>
+        <w:rPr>
+          <w:rFonts w:ascii="Times New Roman" w:hAnsi="Times New Roman"/>
+          <w:sz w:val="20"/>
+          <w:szCs w:val="20"/>
+          <w:lang w:val="en-IN"/>
+        </w:rPr>
+        <w:t xml:space="preserve"> </w:t>
+      </w:r>
+      <w:proofErr w:type="spellStart"/>
+      <w:r>
+        <w:rPr>
+          <w:rFonts w:ascii="Times New Roman" w:hAnsi="Times New Roman"/>
+          <w:sz w:val="20"/>
+          <w:szCs w:val="20"/>
+          <w:lang w:val="en-IN"/>
+        </w:rPr>
+        <w:t>endfor</w:t>
+      </w:r>
+      <w:proofErr w:type="spellEnd"/>
+      <w:r>
+        <w:rPr>
+          <w:rFonts w:ascii="Times New Roman" w:hAnsi="Times New Roman"/>
+          <w:sz w:val="20"/>
+          <w:szCs w:val="20"/>
+          <w:lang w:val="en-IN"/>
+        </w:rPr>
+        <w:t xml:space="preserve"> %}</w:t>
       </w:r>
     </w:p>
     <w:p>
@@ -1243,7 +1698,15 @@
         <w:t>r</w:t>
       </w:r>
       <w:r>
-        <w:t xml:space="preserve"> ref }}</w:t>
+        <w:t xml:space="preserve"> </w:t>
+      </w:r>
+      <w:proofErr w:type="gramStart"/>
+      <w:r>
+        <w:t>ref }</w:t>
+      </w:r>
+      <w:proofErr w:type="gramEnd"/>
+      <w:r>
+        <w:t>}</w:t>
       </w:r>
     </w:p>
     <w:p>
@@ -1274,7 +1737,23 @@
           <w:rFonts w:ascii="Times New Roman" w:hAnsi="Times New Roman"/>
           <w:lang w:val="en-IN"/>
         </w:rPr>
-        <w:t xml:space="preserve"> endfor %}</w:t>
+        <w:t xml:space="preserve"> </w:t>
+      </w:r>
+      <w:proofErr w:type="spellStart"/>
+      <w:r>
+        <w:rPr>
+          <w:rFonts w:ascii="Times New Roman" w:hAnsi="Times New Roman"/>
+          <w:lang w:val="en-IN"/>
+        </w:rPr>
+        <w:t>endfor</w:t>
+      </w:r>
+      <w:proofErr w:type="spellEnd"/>
+      <w:r>
+        <w:rPr>
+          <w:rFonts w:ascii="Times New Roman" w:hAnsi="Times New Roman"/>
+          <w:lang w:val="en-IN"/>
+        </w:rPr>
+        <w:t xml:space="preserve"> %}</w:t>
       </w:r>
     </w:p>
     <w:p>
@@ -1845,12 +2324,21 @@
       </w:rPr>
       <w:t xml:space="preserve">Volume </w:t>
     </w:r>
+    <w:proofErr w:type="gramStart"/>
     <w:r>
       <w:rPr>
         <w:rFonts w:ascii="Times New Roman" w:hAnsi="Times New Roman" w:cs="Times New Roman"/>
         <w:sz w:val="20"/>
       </w:rPr>
-      <w:t>{{ vol }}</w:t>
+      <w:t>{{ vol</w:t>
+    </w:r>
+    <w:proofErr w:type="gramEnd"/>
+    <w:r>
+      <w:rPr>
+        <w:rFonts w:ascii="Times New Roman" w:hAnsi="Times New Roman" w:cs="Times New Roman"/>
+        <w:sz w:val="20"/>
+      </w:rPr>
+      <w:t xml:space="preserve"> }}</w:t>
     </w:r>
     <w:r>
       <w:rPr>
@@ -1878,7 +2366,23 @@
         <w:rFonts w:ascii="Times New Roman" w:hAnsi="Times New Roman" w:cs="Times New Roman"/>
         <w:sz w:val="20"/>
       </w:rPr>
-      <w:t>{{ month_year }}</w:t>
+      <w:t xml:space="preserve">{{ </w:t>
+    </w:r>
+    <w:proofErr w:type="spellStart"/>
+    <w:r>
+      <w:rPr>
+        <w:rFonts w:ascii="Times New Roman" w:hAnsi="Times New Roman" w:cs="Times New Roman"/>
+        <w:sz w:val="20"/>
+      </w:rPr>
+      <w:t>month_year</w:t>
+    </w:r>
+    <w:proofErr w:type="spellEnd"/>
+    <w:r>
+      <w:rPr>
+        <w:rFonts w:ascii="Times New Roman" w:hAnsi="Times New Roman" w:cs="Times New Roman"/>
+        <w:sz w:val="20"/>
+      </w:rPr>
+      <w:t xml:space="preserve"> }}</w:t>
     </w:r>
     <w:r>
       <w:rPr>
@@ -1926,12 +2430,30 @@
       </w:rPr>
       <w:t xml:space="preserve">ISSN: </w:t>
     </w:r>
+    <w:proofErr w:type="gramStart"/>
     <w:r>
       <w:rPr>
         <w:rFonts w:ascii="Times New Roman" w:hAnsi="Times New Roman" w:cs="Times New Roman"/>
         <w:sz w:val="20"/>
       </w:rPr>
-      <w:t xml:space="preserve">{{ issn }} </w:t>
+      <w:t xml:space="preserve">{{ </w:t>
+    </w:r>
+    <w:proofErr w:type="spellStart"/>
+    <w:r>
+      <w:rPr>
+        <w:rFonts w:ascii="Times New Roman" w:hAnsi="Times New Roman" w:cs="Times New Roman"/>
+        <w:sz w:val="20"/>
+      </w:rPr>
+      <w:t>issn</w:t>
+    </w:r>
+    <w:proofErr w:type="spellEnd"/>
+    <w:proofErr w:type="gramEnd"/>
+    <w:r>
+      <w:rPr>
+        <w:rFonts w:ascii="Times New Roman" w:hAnsi="Times New Roman" w:cs="Times New Roman"/>
+        <w:sz w:val="20"/>
+      </w:rPr>
+      <w:t xml:space="preserve"> }} </w:t>
     </w:r>
   </w:p>
   <w:p>
@@ -1950,12 +2472,30 @@
       </w:rPr>
       <w:t xml:space="preserve">DOI: </w:t>
     </w:r>
+    <w:proofErr w:type="gramStart"/>
     <w:r>
       <w:rPr>
         <w:rFonts w:ascii="Times New Roman" w:hAnsi="Times New Roman" w:cs="Times New Roman"/>
         <w:sz w:val="20"/>
       </w:rPr>
-      <w:t>{{ doi }}</w:t>
+      <w:t xml:space="preserve">{{ </w:t>
+    </w:r>
+    <w:proofErr w:type="spellStart"/>
+    <w:r>
+      <w:rPr>
+        <w:rFonts w:ascii="Times New Roman" w:hAnsi="Times New Roman" w:cs="Times New Roman"/>
+        <w:sz w:val="20"/>
+      </w:rPr>
+      <w:t>doi</w:t>
+    </w:r>
+    <w:proofErr w:type="spellEnd"/>
+    <w:proofErr w:type="gramEnd"/>
+    <w:r>
+      <w:rPr>
+        <w:rFonts w:ascii="Times New Roman" w:hAnsi="Times New Roman" w:cs="Times New Roman"/>
+        <w:sz w:val="20"/>
+      </w:rPr>
+      <w:t xml:space="preserve"> }}</w:t>
     </w:r>
   </w:p>
   <w:p>
